--- a/Pages, Features, and Priorities.docx
+++ b/Pages, Features, and Priorities.docx
@@ -4,6 +4,9 @@
   <w:body>
     <w:p>
       <w:r>
+        <w:t>m</w:t>
+      </w:r>
+      <w:r>
         <w:t>Features</w:t>
       </w:r>
     </w:p>
@@ -165,13 +168,8 @@
         </w:numPr>
       </w:pPr>
       <w:r>
-        <w:t xml:space="preserve">Count on home </w:t>
-      </w:r>
-      <w:proofErr w:type="gramStart"/>
-      <w:r>
-        <w:t>page</w:t>
-      </w:r>
-      <w:proofErr w:type="gramEnd"/>
+        <w:t>Count on home page</w:t>
+      </w:r>
     </w:p>
     <w:p/>
     <w:p>
@@ -230,13 +228,8 @@
         </w:numPr>
       </w:pPr>
       <w:r>
-        <w:t xml:space="preserve">Buy/Sell/Contact Us </w:t>
-      </w:r>
-      <w:proofErr w:type="gramStart"/>
-      <w:r>
-        <w:t>image</w:t>
-      </w:r>
-      <w:proofErr w:type="gramEnd"/>
+        <w:t>Buy/Sell/Contact Us image</w:t>
+      </w:r>
     </w:p>
     <w:p>
       <w:pPr>
@@ -331,15 +324,7 @@
         </w:numPr>
       </w:pPr>
       <w:r>
-        <w:t>“</w:t>
-      </w:r>
-      <w:proofErr w:type="gramStart"/>
-      <w:r>
-        <w:t>Buying</w:t>
-      </w:r>
-      <w:proofErr w:type="gramEnd"/>
-      <w:r>
-        <w:t>”</w:t>
+        <w:t>“Buying”</w:t>
       </w:r>
     </w:p>
     <w:p>
